--- a/package_test/docxtpl_test/tpl/social_interview_report_tpl.docx
+++ b/package_test/docxtpl_test/tpl/social_interview_report_tpl.docx
@@ -1,6 +1,6 @@
 
 <file path=word/document.xml><?xml version="1.0" encoding="utf-8"?>
-<w:document xmlns:wpc="http://schemas.microsoft.com/office/word/2010/wordprocessingCanvas" xmlns:cx="http://schemas.microsoft.com/office/drawing/2014/chartex" xmlns:mc="http://schemas.openxmlformats.org/markup-compatibility/2006" xmlns:o="urn:schemas-microsoft-com:office:office" xmlns:r="http://schemas.openxmlformats.org/officeDocument/2006/relationships" xmlns:m="http://schemas.openxmlformats.org/officeDocument/2006/math" xmlns:v="urn:schemas-microsoft-com:vml" xmlns:wp14="http://schemas.microsoft.com/office/word/2010/wordprocessingDrawing" xmlns:wp="http://schemas.openxmlformats.org/drawingml/2006/wordprocessingDrawing" xmlns:w10="urn:schemas-microsoft-com:office:word" xmlns:w="http://schemas.openxmlformats.org/wordprocessingml/2006/main" xmlns:w14="http://schemas.microsoft.com/office/word/2010/wordml" xmlns:w15="http://schemas.microsoft.com/office/word/2012/wordml" xmlns:w16se="http://schemas.microsoft.com/office/word/2015/wordml/symex" xmlns:wpg="http://schemas.microsoft.com/office/word/2010/wordprocessingGroup" xmlns:wpi="http://schemas.microsoft.com/office/word/2010/wordprocessingInk" xmlns:wne="http://schemas.microsoft.com/office/word/2006/wordml" xmlns:wps="http://schemas.microsoft.com/office/word/2010/wordprocessingShape" mc:Ignorable="w14 w15 w16se wp14">
+<w:document xmlns:wpc="http://schemas.microsoft.com/office/word/2010/wordprocessingCanvas" xmlns:cx="http://schemas.microsoft.com/office/drawing/2014/chartex" xmlns:cx1="http://schemas.microsoft.com/office/drawing/2015/9/8/chartex" xmlns:cx2="http://schemas.microsoft.com/office/drawing/2015/10/21/chartex" xmlns:cx3="http://schemas.microsoft.com/office/drawing/2016/5/9/chartex" xmlns:cx4="http://schemas.microsoft.com/office/drawing/2016/5/10/chartex" xmlns:cx5="http://schemas.microsoft.com/office/drawing/2016/5/11/chartex" xmlns:cx6="http://schemas.microsoft.com/office/drawing/2016/5/12/chartex" xmlns:cx7="http://schemas.microsoft.com/office/drawing/2016/5/13/chartex" xmlns:cx8="http://schemas.microsoft.com/office/drawing/2016/5/14/chartex" xmlns:mc="http://schemas.openxmlformats.org/markup-compatibility/2006" xmlns:aink="http://schemas.microsoft.com/office/drawing/2016/ink" xmlns:am3d="http://schemas.microsoft.com/office/drawing/2017/model3d" xmlns:o="urn:schemas-microsoft-com:office:office" xmlns:r="http://schemas.openxmlformats.org/officeDocument/2006/relationships" xmlns:m="http://schemas.openxmlformats.org/officeDocument/2006/math" xmlns:v="urn:schemas-microsoft-com:vml" xmlns:wp14="http://schemas.microsoft.com/office/word/2010/wordprocessingDrawing" xmlns:wp="http://schemas.openxmlformats.org/drawingml/2006/wordprocessingDrawing" xmlns:w10="urn:schemas-microsoft-com:office:word" xmlns:w="http://schemas.openxmlformats.org/wordprocessingml/2006/main" xmlns:w14="http://schemas.microsoft.com/office/word/2010/wordml" xmlns:w15="http://schemas.microsoft.com/office/word/2012/wordml" xmlns:w16cex="http://schemas.microsoft.com/office/word/2018/wordml/cex" xmlns:w16cid="http://schemas.microsoft.com/office/word/2016/wordml/cid" xmlns:w16="http://schemas.microsoft.com/office/word/2018/wordml" xmlns:w16sdtdh="http://schemas.microsoft.com/office/word/2020/wordml/sdtdatahash" xmlns:w16se="http://schemas.microsoft.com/office/word/2015/wordml/symex" xmlns:wpg="http://schemas.microsoft.com/office/word/2010/wordprocessingGroup" xmlns:wpi="http://schemas.microsoft.com/office/word/2010/wordprocessingInk" xmlns:wne="http://schemas.microsoft.com/office/word/2006/wordml" xmlns:wps="http://schemas.microsoft.com/office/word/2010/wordprocessingShape" mc:Ignorable="w14 w15 w16se w16cid w16 w16cex w16sdtdh wp14">
   <w:body>
     <w:p>
       <w:pPr>
@@ -44,7 +44,25 @@
           <w:kern w:val="0"/>
           <w:szCs w:val="21"/>
         </w:rPr>
-        <w:t>思维：</w:t>
+        <w:t>思维</w:t>
+      </w:r>
+      <w:r>
+        <w:rPr>
+          <w:rFonts w:ascii="Helvetica" w:hAnsi="Helvetica" w:cs="Helvetica" w:hint="eastAsia"/>
+          <w:color w:val="606266"/>
+          <w:kern w:val="0"/>
+          <w:szCs w:val="21"/>
+        </w:rPr>
+        <w:t>能力</w:t>
+      </w:r>
+      <w:r>
+        <w:rPr>
+          <w:rFonts w:ascii="Helvetica" w:hAnsi="Helvetica" w:cs="Helvetica" w:hint="eastAsia"/>
+          <w:color w:val="606266"/>
+          <w:kern w:val="0"/>
+          <w:szCs w:val="21"/>
+        </w:rPr>
+        <w:t>：</w:t>
       </w:r>
       <w:sdt>
         <w:sdtPr>
@@ -57,15 +75,15 @@
           <w:id w:val="-1017224925"/>
           <w14:checkbox>
             <w14:checked w14:val="0"/>
-            <w14:checkedState w14:val="2605" w14:font="等线"/>
-            <w14:uncheckedState w14:val="2606" w14:font="等线"/>
+            <w14:checkedState w14:val="2605" w14:font="DengXian"/>
+            <w14:uncheckedState w14:val="2606" w14:font="DengXian"/>
           </w14:checkbox>
         </w:sdtPr>
         <w:sdtEndPr/>
         <w:sdtContent>
           <w:r>
             <w:rPr>
-              <w:rFonts w:ascii="等线" w:eastAsia="等线" w:hAnsi="等线" w:cs="Helvetica" w:hint="eastAsia"/>
+              <w:rFonts w:ascii="DengXian" w:eastAsia="DengXian" w:hAnsi="DengXian" w:cs="Helvetica" w:hint="eastAsia"/>
               <w:color w:val="606266"/>
               <w:kern w:val="0"/>
               <w:szCs w:val="21"/>
@@ -94,15 +112,15 @@
           <w:id w:val="-821429796"/>
           <w14:checkbox>
             <w14:checked w14:val="0"/>
-            <w14:checkedState w14:val="2605" w14:font="等线"/>
-            <w14:uncheckedState w14:val="2606" w14:font="等线"/>
+            <w14:checkedState w14:val="2605" w14:font="DengXian"/>
+            <w14:uncheckedState w14:val="2606" w14:font="DengXian"/>
           </w14:checkbox>
         </w:sdtPr>
         <w:sdtEndPr/>
         <w:sdtContent>
           <w:r>
             <w:rPr>
-              <w:rFonts w:ascii="等线" w:eastAsia="等线" w:hAnsi="等线" w:cs="Helvetica" w:hint="eastAsia"/>
+              <w:rFonts w:ascii="DengXian" w:eastAsia="DengXian" w:hAnsi="DengXian" w:cs="Helvetica" w:hint="eastAsia"/>
               <w:color w:val="606266"/>
               <w:kern w:val="0"/>
               <w:szCs w:val="21"/>
@@ -131,15 +149,15 @@
           <w:id w:val="-2043119172"/>
           <w14:checkbox>
             <w14:checked w14:val="0"/>
-            <w14:checkedState w14:val="2605" w14:font="等线"/>
-            <w14:uncheckedState w14:val="2606" w14:font="等线"/>
+            <w14:checkedState w14:val="2605" w14:font="DengXian"/>
+            <w14:uncheckedState w14:val="2606" w14:font="DengXian"/>
           </w14:checkbox>
         </w:sdtPr>
         <w:sdtEndPr/>
         <w:sdtContent>
           <w:r>
             <w:rPr>
-              <w:rFonts w:ascii="等线" w:eastAsia="等线" w:hAnsi="等线" w:cs="Helvetica" w:hint="eastAsia"/>
+              <w:rFonts w:ascii="DengXian" w:eastAsia="DengXian" w:hAnsi="DengXian" w:cs="Helvetica" w:hint="eastAsia"/>
               <w:color w:val="606266"/>
               <w:kern w:val="0"/>
               <w:szCs w:val="21"/>
@@ -168,15 +186,15 @@
           <w:id w:val="-1597710056"/>
           <w14:checkbox>
             <w14:checked w14:val="0"/>
-            <w14:checkedState w14:val="2605" w14:font="等线"/>
-            <w14:uncheckedState w14:val="2606" w14:font="等线"/>
+            <w14:checkedState w14:val="2605" w14:font="DengXian"/>
+            <w14:uncheckedState w14:val="2606" w14:font="DengXian"/>
           </w14:checkbox>
         </w:sdtPr>
         <w:sdtEndPr/>
         <w:sdtContent>
           <w:r>
             <w:rPr>
-              <w:rFonts w:ascii="等线" w:eastAsia="等线" w:hAnsi="等线" w:cs="Helvetica" w:hint="eastAsia"/>
+              <w:rFonts w:ascii="DengXian" w:eastAsia="DengXian" w:hAnsi="DengXian" w:cs="Helvetica" w:hint="eastAsia"/>
               <w:color w:val="606266"/>
               <w:kern w:val="0"/>
               <w:szCs w:val="21"/>
@@ -205,15 +223,15 @@
           <w:id w:val="-2000869725"/>
           <w14:checkbox>
             <w14:checked w14:val="0"/>
-            <w14:checkedState w14:val="2605" w14:font="等线"/>
-            <w14:uncheckedState w14:val="2606" w14:font="等线"/>
+            <w14:checkedState w14:val="2605" w14:font="DengXian"/>
+            <w14:uncheckedState w14:val="2606" w14:font="DengXian"/>
           </w14:checkbox>
         </w:sdtPr>
         <w:sdtEndPr/>
         <w:sdtContent>
           <w:r>
             <w:rPr>
-              <w:rFonts w:ascii="等线" w:eastAsia="等线" w:hAnsi="等线" w:cs="Helvetica" w:hint="eastAsia"/>
+              <w:rFonts w:ascii="DengXian" w:eastAsia="DengXian" w:hAnsi="DengXian" w:cs="Helvetica" w:hint="eastAsia"/>
               <w:color w:val="606266"/>
               <w:kern w:val="0"/>
               <w:szCs w:val="21"/>
@@ -252,15 +270,15 @@
           <w:id w:val="2093360037"/>
           <w14:checkbox>
             <w14:checked w14:val="0"/>
-            <w14:checkedState w14:val="2605" w14:font="等线"/>
-            <w14:uncheckedState w14:val="2606" w14:font="等线"/>
+            <w14:checkedState w14:val="2605" w14:font="DengXian"/>
+            <w14:uncheckedState w14:val="2606" w14:font="DengXian"/>
           </w14:checkbox>
         </w:sdtPr>
         <w:sdtEndPr/>
         <w:sdtContent>
           <w:r>
             <w:rPr>
-              <w:rFonts w:ascii="等线" w:eastAsia="等线" w:hAnsi="等线" w:cs="Helvetica" w:hint="eastAsia"/>
+              <w:rFonts w:ascii="DengXian" w:eastAsia="DengXian" w:hAnsi="DengXian" w:cs="Helvetica" w:hint="eastAsia"/>
               <w:color w:val="606266"/>
               <w:kern w:val="0"/>
               <w:szCs w:val="21"/>
@@ -289,15 +307,15 @@
           <w:id w:val="1925678963"/>
           <w14:checkbox>
             <w14:checked w14:val="0"/>
-            <w14:checkedState w14:val="2605" w14:font="等线"/>
-            <w14:uncheckedState w14:val="2606" w14:font="等线"/>
+            <w14:checkedState w14:val="2605" w14:font="DengXian"/>
+            <w14:uncheckedState w14:val="2606" w14:font="DengXian"/>
           </w14:checkbox>
         </w:sdtPr>
         <w:sdtEndPr/>
         <w:sdtContent>
           <w:r>
             <w:rPr>
-              <w:rFonts w:ascii="等线" w:eastAsia="等线" w:hAnsi="等线" w:cs="Helvetica" w:hint="eastAsia"/>
+              <w:rFonts w:ascii="DengXian" w:eastAsia="DengXian" w:hAnsi="DengXian" w:cs="Helvetica" w:hint="eastAsia"/>
               <w:color w:val="606266"/>
               <w:kern w:val="0"/>
               <w:szCs w:val="21"/>
@@ -326,15 +344,15 @@
           <w:id w:val="-986008204"/>
           <w14:checkbox>
             <w14:checked w14:val="0"/>
-            <w14:checkedState w14:val="2605" w14:font="等线"/>
-            <w14:uncheckedState w14:val="2606" w14:font="等线"/>
+            <w14:checkedState w14:val="2605" w14:font="DengXian"/>
+            <w14:uncheckedState w14:val="2606" w14:font="DengXian"/>
           </w14:checkbox>
         </w:sdtPr>
         <w:sdtEndPr/>
         <w:sdtContent>
           <w:r>
             <w:rPr>
-              <w:rFonts w:ascii="等线" w:eastAsia="等线" w:hAnsi="等线" w:cs="Helvetica" w:hint="eastAsia"/>
+              <w:rFonts w:ascii="DengXian" w:eastAsia="DengXian" w:hAnsi="DengXian" w:cs="Helvetica" w:hint="eastAsia"/>
               <w:color w:val="606266"/>
               <w:kern w:val="0"/>
               <w:szCs w:val="21"/>
@@ -363,15 +381,15 @@
           <w:id w:val="1788077759"/>
           <w14:checkbox>
             <w14:checked w14:val="0"/>
-            <w14:checkedState w14:val="2605" w14:font="等线"/>
-            <w14:uncheckedState w14:val="2606" w14:font="等线"/>
+            <w14:checkedState w14:val="2605" w14:font="DengXian"/>
+            <w14:uncheckedState w14:val="2606" w14:font="DengXian"/>
           </w14:checkbox>
         </w:sdtPr>
         <w:sdtEndPr/>
         <w:sdtContent>
           <w:r>
             <w:rPr>
-              <w:rFonts w:ascii="等线" w:eastAsia="等线" w:hAnsi="等线" w:cs="Helvetica" w:hint="eastAsia"/>
+              <w:rFonts w:ascii="DengXian" w:eastAsia="DengXian" w:hAnsi="DengXian" w:cs="Helvetica" w:hint="eastAsia"/>
               <w:color w:val="606266"/>
               <w:kern w:val="0"/>
               <w:szCs w:val="21"/>
@@ -400,15 +418,15 @@
           <w:id w:val="552509419"/>
           <w14:checkbox>
             <w14:checked w14:val="0"/>
-            <w14:checkedState w14:val="2605" w14:font="等线"/>
-            <w14:uncheckedState w14:val="2606" w14:font="等线"/>
+            <w14:checkedState w14:val="2605" w14:font="DengXian"/>
+            <w14:uncheckedState w14:val="2606" w14:font="DengXian"/>
           </w14:checkbox>
         </w:sdtPr>
         <w:sdtEndPr/>
         <w:sdtContent>
           <w:r>
             <w:rPr>
-              <w:rFonts w:ascii="等线" w:eastAsia="等线" w:hAnsi="等线" w:cs="Helvetica" w:hint="eastAsia"/>
+              <w:rFonts w:ascii="DengXian" w:eastAsia="DengXian" w:hAnsi="DengXian" w:cs="Helvetica" w:hint="eastAsia"/>
               <w:color w:val="606266"/>
               <w:kern w:val="0"/>
               <w:szCs w:val="21"/>
@@ -447,15 +465,15 @@
           <w:id w:val="1813209107"/>
           <w14:checkbox>
             <w14:checked w14:val="0"/>
-            <w14:checkedState w14:val="2605" w14:font="等线"/>
-            <w14:uncheckedState w14:val="2606" w14:font="等线"/>
+            <w14:checkedState w14:val="2605" w14:font="DengXian"/>
+            <w14:uncheckedState w14:val="2606" w14:font="DengXian"/>
           </w14:checkbox>
         </w:sdtPr>
         <w:sdtEndPr/>
         <w:sdtContent>
           <w:r>
             <w:rPr>
-              <w:rFonts w:ascii="等线" w:eastAsia="等线" w:hAnsi="等线" w:cs="Helvetica" w:hint="eastAsia"/>
+              <w:rFonts w:ascii="DengXian" w:eastAsia="DengXian" w:hAnsi="DengXian" w:cs="Helvetica" w:hint="eastAsia"/>
               <w:color w:val="606266"/>
               <w:kern w:val="0"/>
               <w:szCs w:val="21"/>
@@ -484,15 +502,15 @@
           <w:id w:val="-995724751"/>
           <w14:checkbox>
             <w14:checked w14:val="0"/>
-            <w14:checkedState w14:val="2605" w14:font="等线"/>
-            <w14:uncheckedState w14:val="2606" w14:font="等线"/>
+            <w14:checkedState w14:val="2605" w14:font="DengXian"/>
+            <w14:uncheckedState w14:val="2606" w14:font="DengXian"/>
           </w14:checkbox>
         </w:sdtPr>
         <w:sdtEndPr/>
         <w:sdtContent>
           <w:r>
             <w:rPr>
-              <w:rFonts w:ascii="等线" w:eastAsia="等线" w:hAnsi="等线" w:cs="Helvetica" w:hint="eastAsia"/>
+              <w:rFonts w:ascii="DengXian" w:eastAsia="DengXian" w:hAnsi="DengXian" w:cs="Helvetica" w:hint="eastAsia"/>
               <w:color w:val="606266"/>
               <w:kern w:val="0"/>
               <w:szCs w:val="21"/>
@@ -521,15 +539,15 @@
           <w:id w:val="3325173"/>
           <w14:checkbox>
             <w14:checked w14:val="0"/>
-            <w14:checkedState w14:val="2605" w14:font="等线"/>
-            <w14:uncheckedState w14:val="2606" w14:font="等线"/>
+            <w14:checkedState w14:val="2605" w14:font="DengXian"/>
+            <w14:uncheckedState w14:val="2606" w14:font="DengXian"/>
           </w14:checkbox>
         </w:sdtPr>
         <w:sdtEndPr/>
         <w:sdtContent>
           <w:r>
             <w:rPr>
-              <w:rFonts w:ascii="等线" w:eastAsia="等线" w:hAnsi="等线" w:cs="Helvetica" w:hint="eastAsia"/>
+              <w:rFonts w:ascii="DengXian" w:eastAsia="DengXian" w:hAnsi="DengXian" w:cs="Helvetica" w:hint="eastAsia"/>
               <w:color w:val="606266"/>
               <w:kern w:val="0"/>
               <w:szCs w:val="21"/>
@@ -558,15 +576,15 @@
           <w:id w:val="1133531471"/>
           <w14:checkbox>
             <w14:checked w14:val="0"/>
-            <w14:checkedState w14:val="2605" w14:font="等线"/>
-            <w14:uncheckedState w14:val="2606" w14:font="等线"/>
+            <w14:checkedState w14:val="2605" w14:font="DengXian"/>
+            <w14:uncheckedState w14:val="2606" w14:font="DengXian"/>
           </w14:checkbox>
         </w:sdtPr>
         <w:sdtEndPr/>
         <w:sdtContent>
           <w:r>
             <w:rPr>
-              <w:rFonts w:ascii="等线" w:eastAsia="等线" w:hAnsi="等线" w:cs="Helvetica" w:hint="eastAsia"/>
+              <w:rFonts w:ascii="DengXian" w:eastAsia="DengXian" w:hAnsi="DengXian" w:cs="Helvetica" w:hint="eastAsia"/>
               <w:color w:val="606266"/>
               <w:kern w:val="0"/>
               <w:szCs w:val="21"/>
@@ -595,15 +613,15 @@
           <w:id w:val="-1946764629"/>
           <w14:checkbox>
             <w14:checked w14:val="0"/>
-            <w14:checkedState w14:val="2605" w14:font="等线"/>
-            <w14:uncheckedState w14:val="2606" w14:font="等线"/>
+            <w14:checkedState w14:val="2605" w14:font="DengXian"/>
+            <w14:uncheckedState w14:val="2606" w14:font="DengXian"/>
           </w14:checkbox>
         </w:sdtPr>
         <w:sdtEndPr/>
         <w:sdtContent>
           <w:r>
             <w:rPr>
-              <w:rFonts w:ascii="等线" w:eastAsia="等线" w:hAnsi="等线" w:cs="Helvetica" w:hint="eastAsia"/>
+              <w:rFonts w:ascii="DengXian" w:eastAsia="DengXian" w:hAnsi="DengXian" w:cs="Helvetica" w:hint="eastAsia"/>
               <w:color w:val="606266"/>
               <w:kern w:val="0"/>
               <w:szCs w:val="21"/>
@@ -642,15 +660,15 @@
           <w:id w:val="1189573308"/>
           <w14:checkbox>
             <w14:checked w14:val="0"/>
-            <w14:checkedState w14:val="2605" w14:font="等线"/>
-            <w14:uncheckedState w14:val="2606" w14:font="等线"/>
+            <w14:checkedState w14:val="2605" w14:font="DengXian"/>
+            <w14:uncheckedState w14:val="2606" w14:font="DengXian"/>
           </w14:checkbox>
         </w:sdtPr>
         <w:sdtEndPr/>
         <w:sdtContent>
           <w:r>
             <w:rPr>
-              <w:rFonts w:ascii="等线" w:eastAsia="等线" w:hAnsi="等线" w:cs="Helvetica" w:hint="eastAsia"/>
+              <w:rFonts w:ascii="DengXian" w:eastAsia="DengXian" w:hAnsi="DengXian" w:cs="Helvetica" w:hint="eastAsia"/>
               <w:color w:val="606266"/>
               <w:kern w:val="0"/>
               <w:szCs w:val="21"/>
@@ -679,15 +697,15 @@
           <w:id w:val="-466273577"/>
           <w14:checkbox>
             <w14:checked w14:val="0"/>
-            <w14:checkedState w14:val="2605" w14:font="等线"/>
-            <w14:uncheckedState w14:val="2606" w14:font="等线"/>
+            <w14:checkedState w14:val="2605" w14:font="DengXian"/>
+            <w14:uncheckedState w14:val="2606" w14:font="DengXian"/>
           </w14:checkbox>
         </w:sdtPr>
         <w:sdtEndPr/>
         <w:sdtContent>
           <w:r>
             <w:rPr>
-              <w:rFonts w:ascii="等线" w:eastAsia="等线" w:hAnsi="等线" w:cs="Helvetica" w:hint="eastAsia"/>
+              <w:rFonts w:ascii="DengXian" w:eastAsia="DengXian" w:hAnsi="DengXian" w:cs="Helvetica" w:hint="eastAsia"/>
               <w:color w:val="606266"/>
               <w:kern w:val="0"/>
               <w:szCs w:val="21"/>
@@ -716,15 +734,15 @@
           <w:id w:val="-744261335"/>
           <w14:checkbox>
             <w14:checked w14:val="0"/>
-            <w14:checkedState w14:val="2605" w14:font="等线"/>
-            <w14:uncheckedState w14:val="2606" w14:font="等线"/>
+            <w14:checkedState w14:val="2605" w14:font="DengXian"/>
+            <w14:uncheckedState w14:val="2606" w14:font="DengXian"/>
           </w14:checkbox>
         </w:sdtPr>
         <w:sdtEndPr/>
         <w:sdtContent>
           <w:r>
             <w:rPr>
-              <w:rFonts w:ascii="等线" w:eastAsia="等线" w:hAnsi="等线" w:cs="Helvetica" w:hint="eastAsia"/>
+              <w:rFonts w:ascii="DengXian" w:eastAsia="DengXian" w:hAnsi="DengXian" w:cs="Helvetica" w:hint="eastAsia"/>
               <w:color w:val="606266"/>
               <w:kern w:val="0"/>
               <w:szCs w:val="21"/>
@@ -753,15 +771,15 @@
           <w:id w:val="1696353890"/>
           <w14:checkbox>
             <w14:checked w14:val="0"/>
-            <w14:checkedState w14:val="2605" w14:font="等线"/>
-            <w14:uncheckedState w14:val="2606" w14:font="等线"/>
+            <w14:checkedState w14:val="2605" w14:font="DengXian"/>
+            <w14:uncheckedState w14:val="2606" w14:font="DengXian"/>
           </w14:checkbox>
         </w:sdtPr>
         <w:sdtEndPr/>
         <w:sdtContent>
           <w:r>
             <w:rPr>
-              <w:rFonts w:ascii="等线" w:eastAsia="等线" w:hAnsi="等线" w:cs="Helvetica" w:hint="eastAsia"/>
+              <w:rFonts w:ascii="DengXian" w:eastAsia="DengXian" w:hAnsi="DengXian" w:cs="Helvetica" w:hint="eastAsia"/>
               <w:color w:val="606266"/>
               <w:kern w:val="0"/>
               <w:szCs w:val="21"/>
@@ -790,15 +808,15 @@
           <w:id w:val="-2004041880"/>
           <w14:checkbox>
             <w14:checked w14:val="0"/>
-            <w14:checkedState w14:val="2605" w14:font="等线"/>
-            <w14:uncheckedState w14:val="2606" w14:font="等线"/>
+            <w14:checkedState w14:val="2605" w14:font="DengXian"/>
+            <w14:uncheckedState w14:val="2606" w14:font="DengXian"/>
           </w14:checkbox>
         </w:sdtPr>
         <w:sdtEndPr/>
         <w:sdtContent>
           <w:r>
             <w:rPr>
-              <w:rFonts w:ascii="等线" w:eastAsia="等线" w:hAnsi="等线" w:cs="Helvetica" w:hint="eastAsia"/>
+              <w:rFonts w:ascii="DengXian" w:eastAsia="DengXian" w:hAnsi="DengXian" w:cs="Helvetica" w:hint="eastAsia"/>
               <w:color w:val="606266"/>
               <w:kern w:val="0"/>
               <w:szCs w:val="21"/>
@@ -957,16 +975,7 @@
           <w:kern w:val="0"/>
           <w:szCs w:val="21"/>
         </w:rPr>
-        <w:t>专业：</w:t>
-      </w:r>
-      <w:r>
-        <w:rPr>
-          <w:rFonts w:ascii="Helvetica" w:hAnsi="Helvetica" w:cs="Helvetica" w:hint="eastAsia"/>
-          <w:color w:val="606266"/>
-          <w:kern w:val="0"/>
-          <w:szCs w:val="21"/>
-        </w:rPr>
-        <w:t>{{major}}</w:t>
+        <w:t>当前在职状态：</w:t>
       </w:r>
     </w:p>
     <w:p>
@@ -985,16 +994,36 @@
           <w:kern w:val="0"/>
           <w:szCs w:val="21"/>
         </w:rPr>
-        <w:t>技术栈：</w:t>
-      </w:r>
-      <w:r>
-        <w:rPr>
-          <w:rFonts w:ascii="Helvetica" w:hAnsi="Helvetica" w:cs="Helvetica" w:hint="eastAsia"/>
-          <w:color w:val="606266"/>
-          <w:kern w:val="0"/>
-          <w:szCs w:val="21"/>
-        </w:rPr>
-        <w:t>{{tech}}</w:t>
+        <w:t>自我介绍：</w:t>
+      </w:r>
+      <w:r>
+        <w:rPr>
+          <w:rFonts w:ascii="Helvetica" w:hAnsi="Helvetica" w:cs="Helvetica" w:hint="eastAsia"/>
+          <w:color w:val="606266"/>
+          <w:kern w:val="0"/>
+          <w:szCs w:val="21"/>
+        </w:rPr>
+        <w:t>{{</w:t>
+      </w:r>
+      <w:proofErr w:type="spellStart"/>
+      <w:r>
+        <w:rPr>
+          <w:rFonts w:ascii="Helvetica" w:hAnsi="Helvetica" w:cs="Helvetica" w:hint="eastAsia"/>
+          <w:color w:val="606266"/>
+          <w:kern w:val="0"/>
+          <w:szCs w:val="21"/>
+        </w:rPr>
+        <w:t>self_introduction</w:t>
+      </w:r>
+      <w:proofErr w:type="spellEnd"/>
+      <w:r>
+        <w:rPr>
+          <w:rFonts w:ascii="Helvetica" w:hAnsi="Helvetica" w:cs="Helvetica" w:hint="eastAsia"/>
+          <w:color w:val="606266"/>
+          <w:kern w:val="0"/>
+          <w:szCs w:val="21"/>
+        </w:rPr>
+        <w:t>}}</w:t>
       </w:r>
     </w:p>
     <w:p>
@@ -1006,64 +1035,6 @@
           <w:szCs w:val="21"/>
         </w:rPr>
       </w:pPr>
-      <w:r>
-        <w:rPr>
-          <w:rFonts w:ascii="Helvetica" w:hAnsi="Helvetica" w:cs="Helvetica" w:hint="eastAsia"/>
-          <w:color w:val="606266"/>
-          <w:kern w:val="0"/>
-          <w:szCs w:val="21"/>
-        </w:rPr>
-        <w:t>实习时间：</w:t>
-      </w:r>
-      <w:r>
-        <w:rPr>
-          <w:rFonts w:ascii="Helvetica" w:hAnsi="Helvetica" w:cs="Helvetica" w:hint="eastAsia"/>
-          <w:color w:val="606266"/>
-          <w:kern w:val="0"/>
-          <w:szCs w:val="21"/>
-        </w:rPr>
-        <w:t>{{internship}}</w:t>
-      </w:r>
-    </w:p>
-    <w:p>
-      <w:pPr>
-        <w:rPr>
-          <w:rFonts w:ascii="Helvetica" w:hAnsi="Helvetica" w:cs="Helvetica"/>
-          <w:color w:val="606266"/>
-          <w:kern w:val="0"/>
-          <w:szCs w:val="21"/>
-        </w:rPr>
-      </w:pPr>
-      <w:r>
-        <w:rPr>
-          <w:rFonts w:ascii="Helvetica" w:hAnsi="Helvetica" w:cs="Helvetica" w:hint="eastAsia"/>
-          <w:color w:val="606266"/>
-          <w:kern w:val="0"/>
-          <w:szCs w:val="21"/>
-        </w:rPr>
-        <w:t>自我介绍：</w:t>
-      </w:r>
-      <w:r>
-        <w:rPr>
-          <w:rFonts w:ascii="Helvetica" w:hAnsi="Helvetica" w:cs="Helvetica" w:hint="eastAsia"/>
-          <w:color w:val="606266"/>
-          <w:kern w:val="0"/>
-          <w:szCs w:val="21"/>
-        </w:rPr>
-        <w:t>{{self_introduction}}</w:t>
-      </w:r>
-    </w:p>
-    <w:p>
-      <w:pPr>
-        <w:rPr>
-          <w:rFonts w:ascii="Helvetica" w:hAnsi="Helvetica" w:cs="Helvetica"/>
-          <w:color w:val="606266"/>
-          <w:kern w:val="0"/>
-          <w:szCs w:val="21"/>
-        </w:rPr>
-      </w:pPr>
-      <w:bookmarkStart w:id="0" w:name="_GoBack"/>
-      <w:bookmarkEnd w:id="0"/>
     </w:p>
     <w:p>
       <w:pPr>
@@ -1119,6 +1090,7 @@
           <w:szCs w:val="21"/>
         </w:rPr>
       </w:pPr>
+      <w:proofErr w:type="gramStart"/>
       <w:r>
         <w:rPr>
           <w:rFonts w:ascii="Helvetica" w:hAnsi="Helvetica" w:cs="Helvetica" w:hint="eastAsia"/>
@@ -1146,6 +1118,7 @@
         </w:rPr>
         <w:t>project.name</w:t>
       </w:r>
+      <w:proofErr w:type="gramEnd"/>
       <w:r>
         <w:rPr>
           <w:rFonts w:ascii="Helvetica" w:hAnsi="Helvetica" w:cs="Helvetica"/>
@@ -1213,6 +1186,7 @@
         </w:rPr>
         <w:t xml:space="preserve"> </w:t>
       </w:r>
+      <w:proofErr w:type="spellStart"/>
       <w:r>
         <w:rPr>
           <w:rFonts w:ascii="Helvetica" w:hAnsi="Helvetica" w:cs="Helvetica" w:hint="eastAsia"/>
@@ -1222,6 +1196,7 @@
         </w:rPr>
         <w:t>project.keywords</w:t>
       </w:r>
+      <w:proofErr w:type="spellEnd"/>
       <w:r>
         <w:rPr>
           <w:rFonts w:ascii="Helvetica" w:hAnsi="Helvetica" w:cs="Helvetica"/>
@@ -1289,6 +1264,7 @@
         </w:rPr>
         <w:t xml:space="preserve"> </w:t>
       </w:r>
+      <w:proofErr w:type="spellStart"/>
       <w:r>
         <w:rPr>
           <w:rFonts w:ascii="Helvetica" w:hAnsi="Helvetica" w:cs="Helvetica" w:hint="eastAsia"/>
@@ -1298,6 +1274,7 @@
         </w:rPr>
         <w:t>project.tech</w:t>
       </w:r>
+      <w:proofErr w:type="spellEnd"/>
       <w:r>
         <w:rPr>
           <w:rFonts w:ascii="Helvetica" w:hAnsi="Helvetica" w:cs="Helvetica"/>
@@ -1356,6 +1333,7 @@
         </w:rPr>
         <w:t xml:space="preserve">{ </w:t>
       </w:r>
+      <w:proofErr w:type="spellStart"/>
       <w:r>
         <w:rPr>
           <w:rFonts w:ascii="Helvetica" w:hAnsi="Helvetica" w:cs="Helvetica" w:hint="eastAsia"/>
@@ -1365,6 +1343,7 @@
         </w:rPr>
         <w:t>project.duty</w:t>
       </w:r>
+      <w:proofErr w:type="spellEnd"/>
       <w:r>
         <w:rPr>
           <w:rFonts w:ascii="Helvetica" w:hAnsi="Helvetica" w:cs="Helvetica"/>
@@ -1423,6 +1402,7 @@
         </w:rPr>
         <w:t xml:space="preserve">{ </w:t>
       </w:r>
+      <w:proofErr w:type="spellStart"/>
       <w:r>
         <w:rPr>
           <w:rFonts w:ascii="Helvetica" w:hAnsi="Helvetica" w:cs="Helvetica" w:hint="eastAsia"/>
@@ -1432,6 +1412,7 @@
         </w:rPr>
         <w:t>project.result</w:t>
       </w:r>
+      <w:proofErr w:type="spellEnd"/>
       <w:r>
         <w:rPr>
           <w:rFonts w:ascii="Helvetica" w:hAnsi="Helvetica" w:cs="Helvetica"/>
@@ -1515,7 +1496,17 @@
           <w:kern w:val="0"/>
           <w:szCs w:val="21"/>
         </w:rPr>
-        <w:t xml:space="preserve"> project</w:t>
+        <w:t xml:space="preserve"> </w:t>
+      </w:r>
+      <w:proofErr w:type="spellStart"/>
+      <w:r>
+        <w:rPr>
+          <w:rFonts w:ascii="Helvetica" w:hAnsi="Helvetica" w:cs="Helvetica"/>
+          <w:color w:val="606266"/>
+          <w:kern w:val="0"/>
+          <w:szCs w:val="21"/>
+        </w:rPr>
+        <w:t>project</w:t>
       </w:r>
       <w:r>
         <w:rPr>
@@ -1544,6 +1535,7 @@
         </w:rPr>
         <w:t>|is_list</w:t>
       </w:r>
+      <w:proofErr w:type="spellEnd"/>
       <w:r>
         <w:rPr>
           <w:rFonts w:ascii="Helvetica" w:hAnsi="Helvetica" w:cs="Helvetica"/>
@@ -1580,7 +1572,18 @@
           <w:kern w:val="0"/>
           <w:szCs w:val="21"/>
         </w:rPr>
-        <w:t>{%- for item in project</w:t>
+        <w:t xml:space="preserve">{%- for item in </w:t>
+      </w:r>
+      <w:proofErr w:type="spellStart"/>
+      <w:proofErr w:type="gramStart"/>
+      <w:r>
+        <w:rPr>
+          <w:rFonts w:ascii="Helvetica" w:hAnsi="Helvetica" w:cs="Helvetica"/>
+          <w:color w:val="606266"/>
+          <w:kern w:val="0"/>
+          <w:szCs w:val="21"/>
+        </w:rPr>
+        <w:t>project</w:t>
       </w:r>
       <w:r>
         <w:rPr>
@@ -1598,7 +1601,18 @@
           <w:kern w:val="0"/>
           <w:szCs w:val="21"/>
         </w:rPr>
-        <w:t>question %}</w:t>
+        <w:t>question</w:t>
+      </w:r>
+      <w:proofErr w:type="spellEnd"/>
+      <w:proofErr w:type="gramEnd"/>
+      <w:r>
+        <w:rPr>
+          <w:rFonts w:ascii="Helvetica" w:hAnsi="Helvetica" w:cs="Helvetica"/>
+          <w:color w:val="606266"/>
+          <w:kern w:val="0"/>
+          <w:szCs w:val="21"/>
+        </w:rPr>
+        <w:t xml:space="preserve"> %}</w:t>
       </w:r>
     </w:p>
     <w:p>
@@ -1616,6 +1630,7 @@
           <w:szCs w:val="21"/>
         </w:rPr>
       </w:pPr>
+      <w:proofErr w:type="gramStart"/>
       <w:r>
         <w:rPr>
           <w:rFonts w:ascii="Helvetica" w:hAnsi="Helvetica" w:cs="Helvetica" w:hint="eastAsia"/>
@@ -1632,7 +1647,17 @@
           <w:kern w:val="0"/>
           <w:szCs w:val="21"/>
         </w:rPr>
-        <w:t xml:space="preserve"> item </w:t>
+        <w:t xml:space="preserve"> item</w:t>
+      </w:r>
+      <w:proofErr w:type="gramEnd"/>
+      <w:r>
+        <w:rPr>
+          <w:rFonts w:ascii="Helvetica" w:hAnsi="Helvetica" w:cs="Helvetica"/>
+          <w:color w:val="606266"/>
+          <w:kern w:val="0"/>
+          <w:szCs w:val="21"/>
+        </w:rPr>
+        <w:t xml:space="preserve"> </w:t>
       </w:r>
       <w:r>
         <w:rPr>
@@ -1670,16 +1695,56 @@
           <w:kern w:val="0"/>
           <w:szCs w:val="21"/>
         </w:rPr>
-        <w:t>%- endfor %}</w:t>
-      </w:r>
-      <w:r>
-        <w:rPr>
-          <w:rFonts w:ascii="Helvetica" w:hAnsi="Helvetica" w:cs="Helvetica" w:hint="eastAsia"/>
-          <w:color w:val="606266"/>
-          <w:kern w:val="0"/>
-          <w:szCs w:val="21"/>
-        </w:rPr>
-        <w:t>{%</w:t>
+        <w:t xml:space="preserve">%- </w:t>
+      </w:r>
+      <w:proofErr w:type="spellStart"/>
+      <w:r>
+        <w:rPr>
+          <w:rFonts w:ascii="Helvetica" w:hAnsi="Helvetica" w:cs="Helvetica"/>
+          <w:color w:val="606266"/>
+          <w:kern w:val="0"/>
+          <w:szCs w:val="21"/>
+        </w:rPr>
+        <w:t>endfor</w:t>
+      </w:r>
+      <w:proofErr w:type="spellEnd"/>
+      <w:r>
+        <w:rPr>
+          <w:rFonts w:ascii="Helvetica" w:hAnsi="Helvetica" w:cs="Helvetica"/>
+          <w:color w:val="606266"/>
+          <w:kern w:val="0"/>
+          <w:szCs w:val="21"/>
+        </w:rPr>
+        <w:t xml:space="preserve"> </w:t>
+      </w:r>
+      <w:proofErr w:type="gramStart"/>
+      <w:r>
+        <w:rPr>
+          <w:rFonts w:ascii="Helvetica" w:hAnsi="Helvetica" w:cs="Helvetica"/>
+          <w:color w:val="606266"/>
+          <w:kern w:val="0"/>
+          <w:szCs w:val="21"/>
+        </w:rPr>
+        <w:t>%}</w:t>
+      </w:r>
+      <w:r>
+        <w:rPr>
+          <w:rFonts w:ascii="Helvetica" w:hAnsi="Helvetica" w:cs="Helvetica" w:hint="eastAsia"/>
+          <w:color w:val="606266"/>
+          <w:kern w:val="0"/>
+          <w:szCs w:val="21"/>
+        </w:rPr>
+        <w:t>{</w:t>
+      </w:r>
+      <w:proofErr w:type="gramEnd"/>
+      <w:r>
+        <w:rPr>
+          <w:rFonts w:ascii="Helvetica" w:hAnsi="Helvetica" w:cs="Helvetica" w:hint="eastAsia"/>
+          <w:color w:val="606266"/>
+          <w:kern w:val="0"/>
+          <w:szCs w:val="21"/>
+        </w:rPr>
+        <w:t>%</w:t>
       </w:r>
       <w:r>
         <w:rPr>
@@ -1743,7 +1808,27 @@
           <w:kern w:val="0"/>
           <w:szCs w:val="21"/>
         </w:rPr>
-        <w:t xml:space="preserve"> endfor %}</w:t>
+        <w:t xml:space="preserve"> </w:t>
+      </w:r>
+      <w:proofErr w:type="spellStart"/>
+      <w:r>
+        <w:rPr>
+          <w:rFonts w:ascii="Helvetica" w:hAnsi="Helvetica" w:cs="Helvetica" w:hint="eastAsia"/>
+          <w:color w:val="606266"/>
+          <w:kern w:val="0"/>
+          <w:szCs w:val="21"/>
+        </w:rPr>
+        <w:t>endfor</w:t>
+      </w:r>
+      <w:proofErr w:type="spellEnd"/>
+      <w:r>
+        <w:rPr>
+          <w:rFonts w:ascii="Helvetica" w:hAnsi="Helvetica" w:cs="Helvetica" w:hint="eastAsia"/>
+          <w:color w:val="606266"/>
+          <w:kern w:val="0"/>
+          <w:szCs w:val="21"/>
+        </w:rPr>
+        <w:t xml:space="preserve"> %}</w:t>
       </w:r>
     </w:p>
     <w:p>
@@ -1834,6 +1919,7 @@
         </w:rPr>
         <w:t xml:space="preserve"> in </w:t>
       </w:r>
+      <w:proofErr w:type="spellStart"/>
       <w:r>
         <w:rPr>
           <w:rFonts w:ascii="Helvetica" w:hAnsi="Helvetica" w:cs="Helvetica"/>
@@ -1850,7 +1936,17 @@
           <w:kern w:val="0"/>
           <w:szCs w:val="21"/>
         </w:rPr>
-        <w:t>_questions %}</w:t>
+        <w:t>_questions</w:t>
+      </w:r>
+      <w:proofErr w:type="spellEnd"/>
+      <w:r>
+        <w:rPr>
+          <w:rFonts w:ascii="Helvetica" w:hAnsi="Helvetica" w:cs="Helvetica" w:hint="eastAsia"/>
+          <w:color w:val="606266"/>
+          <w:kern w:val="0"/>
+          <w:szCs w:val="21"/>
+        </w:rPr>
+        <w:t xml:space="preserve"> %}</w:t>
       </w:r>
     </w:p>
     <w:p>
@@ -1868,6 +1964,7 @@
           <w:szCs w:val="21"/>
         </w:rPr>
       </w:pPr>
+      <w:proofErr w:type="gramStart"/>
       <w:r>
         <w:rPr>
           <w:rFonts w:ascii="Helvetica" w:hAnsi="Helvetica" w:cs="Helvetica" w:hint="eastAsia"/>
@@ -1886,6 +1983,7 @@
         </w:rPr>
         <w:t xml:space="preserve"> </w:t>
       </w:r>
+      <w:proofErr w:type="spellStart"/>
       <w:r>
         <w:rPr>
           <w:rFonts w:ascii="Helvetica" w:hAnsi="Helvetica" w:cs="Helvetica" w:hint="eastAsia"/>
@@ -1895,6 +1993,7 @@
         </w:rPr>
         <w:t>ai</w:t>
       </w:r>
+      <w:proofErr w:type="gramEnd"/>
       <w:r>
         <w:rPr>
           <w:rFonts w:ascii="Helvetica" w:hAnsi="Helvetica" w:cs="Helvetica" w:hint="eastAsia"/>
@@ -1911,7 +2010,17 @@
           <w:kern w:val="0"/>
           <w:szCs w:val="21"/>
         </w:rPr>
-        <w:t xml:space="preserve">question </w:t>
+        <w:t>question</w:t>
+      </w:r>
+      <w:proofErr w:type="spellEnd"/>
+      <w:r>
+        <w:rPr>
+          <w:rFonts w:ascii="Helvetica" w:hAnsi="Helvetica" w:cs="Helvetica"/>
+          <w:color w:val="606266"/>
+          <w:kern w:val="0"/>
+          <w:szCs w:val="21"/>
+        </w:rPr>
+        <w:t xml:space="preserve"> </w:t>
       </w:r>
       <w:r>
         <w:rPr>
@@ -1958,7 +2067,17 @@
           <w:kern w:val="0"/>
           <w:szCs w:val="21"/>
         </w:rPr>
-        <w:t xml:space="preserve"> ai</w:t>
+        <w:t xml:space="preserve"> </w:t>
+      </w:r>
+      <w:proofErr w:type="spellStart"/>
+      <w:r>
+        <w:rPr>
+          <w:rFonts w:ascii="Helvetica" w:hAnsi="Helvetica" w:cs="Helvetica"/>
+          <w:color w:val="606266"/>
+          <w:kern w:val="0"/>
+          <w:szCs w:val="21"/>
+        </w:rPr>
+        <w:t>ai</w:t>
       </w:r>
       <w:r>
         <w:rPr>
@@ -1969,6 +2088,7 @@
         </w:rPr>
         <w:t>.reply</w:t>
       </w:r>
+      <w:proofErr w:type="spellEnd"/>
       <w:r>
         <w:rPr>
           <w:rFonts w:ascii="Helvetica" w:hAnsi="Helvetica" w:cs="Helvetica"/>
@@ -2041,7 +2161,17 @@
           <w:kern w:val="0"/>
           <w:szCs w:val="21"/>
         </w:rPr>
-        <w:t xml:space="preserve"> ai</w:t>
+        <w:t xml:space="preserve"> </w:t>
+      </w:r>
+      <w:proofErr w:type="spellStart"/>
+      <w:r>
+        <w:rPr>
+          <w:rFonts w:ascii="Helvetica" w:hAnsi="Helvetica" w:cs="Helvetica"/>
+          <w:color w:val="606266"/>
+          <w:kern w:val="0"/>
+          <w:szCs w:val="21"/>
+        </w:rPr>
+        <w:t>ai</w:t>
       </w:r>
       <w:r>
         <w:rPr>
@@ -2052,6 +2182,7 @@
         </w:rPr>
         <w:t>.answer|is_list</w:t>
       </w:r>
+      <w:proofErr w:type="spellEnd"/>
       <w:r>
         <w:rPr>
           <w:rFonts w:ascii="Helvetica" w:hAnsi="Helvetica" w:cs="Helvetica"/>
@@ -2088,7 +2219,29 @@
           <w:kern w:val="0"/>
           <w:szCs w:val="21"/>
         </w:rPr>
-        <w:t>{%- for item in ai.answer %}</w:t>
+        <w:t xml:space="preserve">{%- for item in </w:t>
+      </w:r>
+      <w:proofErr w:type="spellStart"/>
+      <w:proofErr w:type="gramStart"/>
+      <w:r>
+        <w:rPr>
+          <w:rFonts w:ascii="Helvetica" w:hAnsi="Helvetica" w:cs="Helvetica"/>
+          <w:color w:val="606266"/>
+          <w:kern w:val="0"/>
+          <w:szCs w:val="21"/>
+        </w:rPr>
+        <w:t>ai.answer</w:t>
+      </w:r>
+      <w:proofErr w:type="spellEnd"/>
+      <w:proofErr w:type="gramEnd"/>
+      <w:r>
+        <w:rPr>
+          <w:rFonts w:ascii="Helvetica" w:hAnsi="Helvetica" w:cs="Helvetica"/>
+          <w:color w:val="606266"/>
+          <w:kern w:val="0"/>
+          <w:szCs w:val="21"/>
+        </w:rPr>
+        <w:t xml:space="preserve"> %}</w:t>
       </w:r>
     </w:p>
     <w:p>
@@ -2106,14 +2259,14 @@
           <w:szCs w:val="21"/>
         </w:rPr>
       </w:pPr>
-      <w:r>
-        <w:rPr>
-          <w:rFonts w:ascii="Helvetica" w:hAnsi="Helvetica" w:cs="Helvetica" w:hint="eastAsia"/>
-          <w:color w:val="606266"/>
-          <w:kern w:val="0"/>
-          <w:szCs w:val="21"/>
-        </w:rPr>
-        <w:lastRenderedPageBreak/>
+      <w:proofErr w:type="gramStart"/>
+      <w:r>
+        <w:rPr>
+          <w:rFonts w:ascii="Helvetica" w:hAnsi="Helvetica" w:cs="Helvetica" w:hint="eastAsia"/>
+          <w:color w:val="606266"/>
+          <w:kern w:val="0"/>
+          <w:szCs w:val="21"/>
+        </w:rPr>
         <w:t>{{</w:t>
       </w:r>
       <w:r>
@@ -2123,7 +2276,17 @@
           <w:kern w:val="0"/>
           <w:szCs w:val="21"/>
         </w:rPr>
-        <w:t xml:space="preserve"> item </w:t>
+        <w:t xml:space="preserve"> item</w:t>
+      </w:r>
+      <w:proofErr w:type="gramEnd"/>
+      <w:r>
+        <w:rPr>
+          <w:rFonts w:ascii="Helvetica" w:hAnsi="Helvetica" w:cs="Helvetica"/>
+          <w:color w:val="606266"/>
+          <w:kern w:val="0"/>
+          <w:szCs w:val="21"/>
+        </w:rPr>
+        <w:t xml:space="preserve"> </w:t>
       </w:r>
       <w:r>
         <w:rPr>
@@ -2161,7 +2324,130 @@
           <w:kern w:val="0"/>
           <w:szCs w:val="21"/>
         </w:rPr>
-        <w:t>%- endfor %}</w:t>
+        <w:t xml:space="preserve">%- </w:t>
+      </w:r>
+      <w:proofErr w:type="spellStart"/>
+      <w:r>
+        <w:rPr>
+          <w:rFonts w:ascii="Helvetica" w:hAnsi="Helvetica" w:cs="Helvetica"/>
+          <w:color w:val="606266"/>
+          <w:kern w:val="0"/>
+          <w:szCs w:val="21"/>
+        </w:rPr>
+        <w:t>endfor</w:t>
+      </w:r>
+      <w:proofErr w:type="spellEnd"/>
+      <w:r>
+        <w:rPr>
+          <w:rFonts w:ascii="Helvetica" w:hAnsi="Helvetica" w:cs="Helvetica"/>
+          <w:color w:val="606266"/>
+          <w:kern w:val="0"/>
+          <w:szCs w:val="21"/>
+        </w:rPr>
+        <w:t xml:space="preserve"> </w:t>
+      </w:r>
+      <w:proofErr w:type="gramStart"/>
+      <w:r>
+        <w:rPr>
+          <w:rFonts w:ascii="Helvetica" w:hAnsi="Helvetica" w:cs="Helvetica"/>
+          <w:color w:val="606266"/>
+          <w:kern w:val="0"/>
+          <w:szCs w:val="21"/>
+        </w:rPr>
+        <w:t>%}</w:t>
+      </w:r>
+      <w:r>
+        <w:rPr>
+          <w:rFonts w:ascii="Helvetica" w:hAnsi="Helvetica" w:cs="Helvetica" w:hint="eastAsia"/>
+          <w:color w:val="606266"/>
+          <w:kern w:val="0"/>
+          <w:szCs w:val="21"/>
+        </w:rPr>
+        <w:t>{</w:t>
+      </w:r>
+      <w:proofErr w:type="gramEnd"/>
+      <w:r>
+        <w:rPr>
+          <w:rFonts w:ascii="Helvetica" w:hAnsi="Helvetica" w:cs="Helvetica" w:hint="eastAsia"/>
+          <w:color w:val="606266"/>
+          <w:kern w:val="0"/>
+          <w:szCs w:val="21"/>
+        </w:rPr>
+        <w:t>%</w:t>
+      </w:r>
+      <w:r>
+        <w:rPr>
+          <w:rFonts w:ascii="Helvetica" w:hAnsi="Helvetica" w:cs="Helvetica"/>
+          <w:color w:val="606266"/>
+          <w:kern w:val="0"/>
+          <w:szCs w:val="21"/>
+        </w:rPr>
+        <w:t xml:space="preserve"> </w:t>
+      </w:r>
+      <w:r>
+        <w:rPr>
+          <w:rFonts w:ascii="Helvetica" w:hAnsi="Helvetica" w:cs="Helvetica" w:hint="eastAsia"/>
+          <w:color w:val="606266"/>
+          <w:kern w:val="0"/>
+          <w:szCs w:val="21"/>
+        </w:rPr>
+        <w:t>else</w:t>
+      </w:r>
+      <w:r>
+        <w:rPr>
+          <w:rFonts w:ascii="Helvetica" w:hAnsi="Helvetica" w:cs="Helvetica"/>
+          <w:color w:val="606266"/>
+          <w:kern w:val="0"/>
+          <w:szCs w:val="21"/>
+        </w:rPr>
+        <w:t xml:space="preserve"> </w:t>
+      </w:r>
+      <w:r>
+        <w:rPr>
+          <w:rFonts w:ascii="Helvetica" w:hAnsi="Helvetica" w:cs="Helvetica" w:hint="eastAsia"/>
+          <w:color w:val="606266"/>
+          <w:kern w:val="0"/>
+          <w:szCs w:val="21"/>
+        </w:rPr>
+        <w:t>%}{{</w:t>
+      </w:r>
+      <w:r>
+        <w:rPr>
+          <w:rFonts w:ascii="Helvetica" w:hAnsi="Helvetica" w:cs="Helvetica"/>
+          <w:color w:val="606266"/>
+          <w:kern w:val="0"/>
+          <w:szCs w:val="21"/>
+        </w:rPr>
+        <w:t xml:space="preserve"> </w:t>
+      </w:r>
+      <w:proofErr w:type="spellStart"/>
+      <w:r>
+        <w:rPr>
+          <w:rFonts w:ascii="Helvetica" w:hAnsi="Helvetica" w:cs="Helvetica"/>
+          <w:color w:val="606266"/>
+          <w:kern w:val="0"/>
+          <w:szCs w:val="21"/>
+        </w:rPr>
+        <w:t>ai</w:t>
+      </w:r>
+      <w:r>
+        <w:rPr>
+          <w:rFonts w:ascii="Helvetica" w:hAnsi="Helvetica" w:cs="Helvetica" w:hint="eastAsia"/>
+          <w:color w:val="606266"/>
+          <w:kern w:val="0"/>
+          <w:szCs w:val="21"/>
+        </w:rPr>
+        <w:t>.answer</w:t>
+      </w:r>
+      <w:proofErr w:type="spellEnd"/>
+      <w:r>
+        <w:rPr>
+          <w:rFonts w:ascii="Helvetica" w:hAnsi="Helvetica" w:cs="Helvetica"/>
+          <w:color w:val="606266"/>
+          <w:kern w:val="0"/>
+          <w:szCs w:val="21"/>
+        </w:rPr>
+        <w:t xml:space="preserve"> }}</w:t>
       </w:r>
       <w:r>
         <w:rPr>
@@ -2188,78 +2474,6 @@
           <w:kern w:val="0"/>
           <w:szCs w:val="21"/>
         </w:rPr>
-        <w:t>else</w:t>
-      </w:r>
-      <w:r>
-        <w:rPr>
-          <w:rFonts w:ascii="Helvetica" w:hAnsi="Helvetica" w:cs="Helvetica"/>
-          <w:color w:val="606266"/>
-          <w:kern w:val="0"/>
-          <w:szCs w:val="21"/>
-        </w:rPr>
-        <w:t xml:space="preserve"> </w:t>
-      </w:r>
-      <w:r>
-        <w:rPr>
-          <w:rFonts w:ascii="Helvetica" w:hAnsi="Helvetica" w:cs="Helvetica" w:hint="eastAsia"/>
-          <w:color w:val="606266"/>
-          <w:kern w:val="0"/>
-          <w:szCs w:val="21"/>
-        </w:rPr>
-        <w:t>%}{{</w:t>
-      </w:r>
-      <w:r>
-        <w:rPr>
-          <w:rFonts w:ascii="Helvetica" w:hAnsi="Helvetica" w:cs="Helvetica"/>
-          <w:color w:val="606266"/>
-          <w:kern w:val="0"/>
-          <w:szCs w:val="21"/>
-        </w:rPr>
-        <w:t xml:space="preserve"> ai</w:t>
-      </w:r>
-      <w:r>
-        <w:rPr>
-          <w:rFonts w:ascii="Helvetica" w:hAnsi="Helvetica" w:cs="Helvetica" w:hint="eastAsia"/>
-          <w:color w:val="606266"/>
-          <w:kern w:val="0"/>
-          <w:szCs w:val="21"/>
-        </w:rPr>
-        <w:t>.answer</w:t>
-      </w:r>
-      <w:r>
-        <w:rPr>
-          <w:rFonts w:ascii="Helvetica" w:hAnsi="Helvetica" w:cs="Helvetica"/>
-          <w:color w:val="606266"/>
-          <w:kern w:val="0"/>
-          <w:szCs w:val="21"/>
-        </w:rPr>
-        <w:t xml:space="preserve"> }}</w:t>
-      </w:r>
-      <w:r>
-        <w:rPr>
-          <w:rFonts w:ascii="Helvetica" w:hAnsi="Helvetica" w:cs="Helvetica" w:hint="eastAsia"/>
-          <w:color w:val="606266"/>
-          <w:kern w:val="0"/>
-          <w:szCs w:val="21"/>
-        </w:rPr>
-        <w:t>{%</w:t>
-      </w:r>
-      <w:r>
-        <w:rPr>
-          <w:rFonts w:ascii="Helvetica" w:hAnsi="Helvetica" w:cs="Helvetica"/>
-          <w:color w:val="606266"/>
-          <w:kern w:val="0"/>
-          <w:szCs w:val="21"/>
-        </w:rPr>
-        <w:t xml:space="preserve"> </w:t>
-      </w:r>
-      <w:r>
-        <w:rPr>
-          <w:rFonts w:ascii="Helvetica" w:hAnsi="Helvetica" w:cs="Helvetica" w:hint="eastAsia"/>
-          <w:color w:val="606266"/>
-          <w:kern w:val="0"/>
-          <w:szCs w:val="21"/>
-        </w:rPr>
         <w:t>endif</w:t>
       </w:r>
       <w:r>
@@ -2278,7 +2492,27 @@
           <w:kern w:val="0"/>
           <w:szCs w:val="21"/>
         </w:rPr>
-        <w:t>{% endfor %}</w:t>
+        <w:t xml:space="preserve">{% </w:t>
+      </w:r>
+      <w:proofErr w:type="spellStart"/>
+      <w:r>
+        <w:rPr>
+          <w:rFonts w:ascii="Helvetica" w:hAnsi="Helvetica" w:cs="Helvetica" w:hint="eastAsia"/>
+          <w:color w:val="606266"/>
+          <w:kern w:val="0"/>
+          <w:szCs w:val="21"/>
+        </w:rPr>
+        <w:t>endfor</w:t>
+      </w:r>
+      <w:proofErr w:type="spellEnd"/>
+      <w:r>
+        <w:rPr>
+          <w:rFonts w:ascii="Helvetica" w:hAnsi="Helvetica" w:cs="Helvetica" w:hint="eastAsia"/>
+          <w:color w:val="606266"/>
+          <w:kern w:val="0"/>
+          <w:szCs w:val="21"/>
+        </w:rPr>
+        <w:t xml:space="preserve"> %}</w:t>
       </w:r>
     </w:p>
     <w:p>
@@ -2327,7 +2561,27 @@
           <w:kern w:val="0"/>
           <w:szCs w:val="21"/>
         </w:rPr>
-        <w:t>{% for ques in program_questions %}</w:t>
+        <w:t xml:space="preserve">{% for ques in </w:t>
+      </w:r>
+      <w:proofErr w:type="spellStart"/>
+      <w:r>
+        <w:rPr>
+          <w:rFonts w:ascii="Helvetica" w:hAnsi="Helvetica" w:cs="Helvetica" w:hint="eastAsia"/>
+          <w:color w:val="606266"/>
+          <w:kern w:val="0"/>
+          <w:szCs w:val="21"/>
+        </w:rPr>
+        <w:t>program_questions</w:t>
+      </w:r>
+      <w:proofErr w:type="spellEnd"/>
+      <w:r>
+        <w:rPr>
+          <w:rFonts w:ascii="Helvetica" w:hAnsi="Helvetica" w:cs="Helvetica" w:hint="eastAsia"/>
+          <w:color w:val="606266"/>
+          <w:kern w:val="0"/>
+          <w:szCs w:val="21"/>
+        </w:rPr>
+        <w:t xml:space="preserve"> %}</w:t>
       </w:r>
     </w:p>
     <w:p>
@@ -2345,6 +2599,7 @@
           <w:szCs w:val="21"/>
         </w:rPr>
       </w:pPr>
+      <w:proofErr w:type="gramStart"/>
       <w:r>
         <w:rPr>
           <w:rFonts w:ascii="Helvetica" w:hAnsi="Helvetica" w:cs="Helvetica" w:hint="eastAsia"/>
@@ -2363,23 +2618,44 @@
         </w:rPr>
         <w:t xml:space="preserve"> </w:t>
       </w:r>
-      <w:r>
-        <w:rPr>
-          <w:rFonts w:ascii="Helvetica" w:hAnsi="Helvetica" w:cs="Helvetica" w:hint="eastAsia"/>
-          <w:color w:val="606266"/>
-          <w:kern w:val="0"/>
-          <w:szCs w:val="21"/>
-        </w:rPr>
-        <w:t>ques.</w:t>
-      </w:r>
-      <w:r>
-        <w:rPr>
-          <w:rFonts w:ascii="Helvetica" w:hAnsi="Helvetica" w:cs="Helvetica"/>
-          <w:color w:val="606266"/>
-          <w:kern w:val="0"/>
-          <w:szCs w:val="21"/>
-        </w:rPr>
-        <w:t xml:space="preserve">question </w:t>
+      <w:proofErr w:type="spellStart"/>
+      <w:r>
+        <w:rPr>
+          <w:rFonts w:ascii="Helvetica" w:hAnsi="Helvetica" w:cs="Helvetica" w:hint="eastAsia"/>
+          <w:color w:val="606266"/>
+          <w:kern w:val="0"/>
+          <w:szCs w:val="21"/>
+        </w:rPr>
+        <w:t>ques</w:t>
+      </w:r>
+      <w:proofErr w:type="gramEnd"/>
+      <w:r>
+        <w:rPr>
+          <w:rFonts w:ascii="Helvetica" w:hAnsi="Helvetica" w:cs="Helvetica" w:hint="eastAsia"/>
+          <w:color w:val="606266"/>
+          <w:kern w:val="0"/>
+          <w:szCs w:val="21"/>
+        </w:rPr>
+        <w:t>.</w:t>
+      </w:r>
+      <w:r>
+        <w:rPr>
+          <w:rFonts w:ascii="Helvetica" w:hAnsi="Helvetica" w:cs="Helvetica"/>
+          <w:color w:val="606266"/>
+          <w:kern w:val="0"/>
+          <w:szCs w:val="21"/>
+        </w:rPr>
+        <w:t>question</w:t>
+      </w:r>
+      <w:proofErr w:type="spellEnd"/>
+      <w:r>
+        <w:rPr>
+          <w:rFonts w:ascii="Helvetica" w:hAnsi="Helvetica" w:cs="Helvetica"/>
+          <w:color w:val="606266"/>
+          <w:kern w:val="0"/>
+          <w:szCs w:val="21"/>
+        </w:rPr>
+        <w:t xml:space="preserve"> </w:t>
       </w:r>
       <w:r>
         <w:rPr>
@@ -2428,6 +2704,7 @@
         </w:rPr>
         <w:t xml:space="preserve"> </w:t>
       </w:r>
+      <w:proofErr w:type="spellStart"/>
       <w:r>
         <w:rPr>
           <w:rFonts w:ascii="Helvetica" w:hAnsi="Helvetica" w:cs="Helvetica" w:hint="eastAsia"/>
@@ -2437,6 +2714,7 @@
         </w:rPr>
         <w:t>ques.reply</w:t>
       </w:r>
+      <w:proofErr w:type="spellEnd"/>
       <w:r>
         <w:rPr>
           <w:rFonts w:ascii="Helvetica" w:hAnsi="Helvetica" w:cs="Helvetica"/>
@@ -2511,6 +2789,7 @@
         </w:rPr>
         <w:t xml:space="preserve"> </w:t>
       </w:r>
+      <w:proofErr w:type="spellStart"/>
       <w:r>
         <w:rPr>
           <w:rFonts w:ascii="Helvetica" w:hAnsi="Helvetica" w:cs="Helvetica" w:hint="eastAsia"/>
@@ -2529,6 +2808,7 @@
         </w:rPr>
         <w:t>|is_list</w:t>
       </w:r>
+      <w:proofErr w:type="spellEnd"/>
       <w:r>
         <w:rPr>
           <w:rFonts w:ascii="Helvetica" w:hAnsi="Helvetica" w:cs="Helvetica"/>
@@ -2583,7 +2863,29 @@
           <w:kern w:val="0"/>
           <w:szCs w:val="21"/>
         </w:rPr>
-        <w:t xml:space="preserve"> for item in ques.answer %}</w:t>
+        <w:t xml:space="preserve"> for item in </w:t>
+      </w:r>
+      <w:proofErr w:type="spellStart"/>
+      <w:proofErr w:type="gramStart"/>
+      <w:r>
+        <w:rPr>
+          <w:rFonts w:ascii="Helvetica" w:hAnsi="Helvetica" w:cs="Helvetica"/>
+          <w:color w:val="606266"/>
+          <w:kern w:val="0"/>
+          <w:szCs w:val="21"/>
+        </w:rPr>
+        <w:t>ques.answer</w:t>
+      </w:r>
+      <w:proofErr w:type="spellEnd"/>
+      <w:proofErr w:type="gramEnd"/>
+      <w:r>
+        <w:rPr>
+          <w:rFonts w:ascii="Helvetica" w:hAnsi="Helvetica" w:cs="Helvetica"/>
+          <w:color w:val="606266"/>
+          <w:kern w:val="0"/>
+          <w:szCs w:val="21"/>
+        </w:rPr>
+        <w:t xml:space="preserve"> %}</w:t>
       </w:r>
     </w:p>
     <w:p>
@@ -2601,6 +2903,7 @@
           <w:szCs w:val="21"/>
         </w:rPr>
       </w:pPr>
+      <w:proofErr w:type="gramStart"/>
       <w:r>
         <w:rPr>
           <w:rFonts w:ascii="Helvetica" w:hAnsi="Helvetica" w:cs="Helvetica" w:hint="eastAsia"/>
@@ -2628,6 +2931,7 @@
         </w:rPr>
         <w:t>item</w:t>
       </w:r>
+      <w:proofErr w:type="gramEnd"/>
       <w:r>
         <w:rPr>
           <w:rFonts w:ascii="Helvetica" w:hAnsi="Helvetica" w:cs="Helvetica"/>
@@ -2691,7 +2995,121 @@
           <w:kern w:val="0"/>
           <w:szCs w:val="21"/>
         </w:rPr>
-        <w:t xml:space="preserve"> endfor %}</w:t>
+        <w:t xml:space="preserve"> </w:t>
+      </w:r>
+      <w:proofErr w:type="spellStart"/>
+      <w:r>
+        <w:rPr>
+          <w:rFonts w:ascii="Helvetica" w:hAnsi="Helvetica" w:cs="Helvetica"/>
+          <w:color w:val="606266"/>
+          <w:kern w:val="0"/>
+          <w:szCs w:val="21"/>
+        </w:rPr>
+        <w:t>endfor</w:t>
+      </w:r>
+      <w:proofErr w:type="spellEnd"/>
+      <w:r>
+        <w:rPr>
+          <w:rFonts w:ascii="Helvetica" w:hAnsi="Helvetica" w:cs="Helvetica"/>
+          <w:color w:val="606266"/>
+          <w:kern w:val="0"/>
+          <w:szCs w:val="21"/>
+        </w:rPr>
+        <w:t xml:space="preserve"> </w:t>
+      </w:r>
+      <w:proofErr w:type="gramStart"/>
+      <w:r>
+        <w:rPr>
+          <w:rFonts w:ascii="Helvetica" w:hAnsi="Helvetica" w:cs="Helvetica"/>
+          <w:color w:val="606266"/>
+          <w:kern w:val="0"/>
+          <w:szCs w:val="21"/>
+        </w:rPr>
+        <w:t>%}</w:t>
+      </w:r>
+      <w:r>
+        <w:rPr>
+          <w:rFonts w:ascii="Helvetica" w:hAnsi="Helvetica" w:cs="Helvetica" w:hint="eastAsia"/>
+          <w:color w:val="606266"/>
+          <w:kern w:val="0"/>
+          <w:szCs w:val="21"/>
+        </w:rPr>
+        <w:t>{</w:t>
+      </w:r>
+      <w:proofErr w:type="gramEnd"/>
+      <w:r>
+        <w:rPr>
+          <w:rFonts w:ascii="Helvetica" w:hAnsi="Helvetica" w:cs="Helvetica" w:hint="eastAsia"/>
+          <w:color w:val="606266"/>
+          <w:kern w:val="0"/>
+          <w:szCs w:val="21"/>
+        </w:rPr>
+        <w:t>%</w:t>
+      </w:r>
+      <w:r>
+        <w:rPr>
+          <w:rFonts w:ascii="Helvetica" w:hAnsi="Helvetica" w:cs="Helvetica"/>
+          <w:color w:val="606266"/>
+          <w:kern w:val="0"/>
+          <w:szCs w:val="21"/>
+        </w:rPr>
+        <w:t xml:space="preserve"> </w:t>
+      </w:r>
+      <w:r>
+        <w:rPr>
+          <w:rFonts w:ascii="Helvetica" w:hAnsi="Helvetica" w:cs="Helvetica" w:hint="eastAsia"/>
+          <w:color w:val="606266"/>
+          <w:kern w:val="0"/>
+          <w:szCs w:val="21"/>
+        </w:rPr>
+        <w:t>else</w:t>
+      </w:r>
+      <w:r>
+        <w:rPr>
+          <w:rFonts w:ascii="Helvetica" w:hAnsi="Helvetica" w:cs="Helvetica"/>
+          <w:color w:val="606266"/>
+          <w:kern w:val="0"/>
+          <w:szCs w:val="21"/>
+        </w:rPr>
+        <w:t xml:space="preserve"> </w:t>
+      </w:r>
+      <w:r>
+        <w:rPr>
+          <w:rFonts w:ascii="Helvetica" w:hAnsi="Helvetica" w:cs="Helvetica" w:hint="eastAsia"/>
+          <w:color w:val="606266"/>
+          <w:kern w:val="0"/>
+          <w:szCs w:val="21"/>
+        </w:rPr>
+        <w:t>%}{{</w:t>
+      </w:r>
+      <w:r>
+        <w:rPr>
+          <w:rFonts w:ascii="Helvetica" w:hAnsi="Helvetica" w:cs="Helvetica"/>
+          <w:color w:val="606266"/>
+          <w:kern w:val="0"/>
+          <w:szCs w:val="21"/>
+        </w:rPr>
+        <w:t xml:space="preserve"> </w:t>
+      </w:r>
+      <w:proofErr w:type="spellStart"/>
+      <w:r>
+        <w:rPr>
+          <w:rFonts w:ascii="Helvetica" w:hAnsi="Helvetica" w:cs="Helvetica" w:hint="eastAsia"/>
+          <w:color w:val="606266"/>
+          <w:kern w:val="0"/>
+          <w:szCs w:val="21"/>
+        </w:rPr>
+        <w:t>ques.answer</w:t>
+      </w:r>
+      <w:proofErr w:type="spellEnd"/>
+      <w:r>
+        <w:rPr>
+          <w:rFonts w:ascii="Helvetica" w:hAnsi="Helvetica" w:cs="Helvetica"/>
+          <w:color w:val="606266"/>
+          <w:kern w:val="0"/>
+          <w:szCs w:val="21"/>
+        </w:rPr>
+        <w:t xml:space="preserve"> }}</w:t>
       </w:r>
       <w:r>
         <w:rPr>
@@ -2718,78 +3136,6 @@
           <w:kern w:val="0"/>
           <w:szCs w:val="21"/>
         </w:rPr>
-        <w:t>else</w:t>
-      </w:r>
-      <w:r>
-        <w:rPr>
-          <w:rFonts w:ascii="Helvetica" w:hAnsi="Helvetica" w:cs="Helvetica"/>
-          <w:color w:val="606266"/>
-          <w:kern w:val="0"/>
-          <w:szCs w:val="21"/>
-        </w:rPr>
-        <w:t xml:space="preserve"> </w:t>
-      </w:r>
-      <w:r>
-        <w:rPr>
-          <w:rFonts w:ascii="Helvetica" w:hAnsi="Helvetica" w:cs="Helvetica" w:hint="eastAsia"/>
-          <w:color w:val="606266"/>
-          <w:kern w:val="0"/>
-          <w:szCs w:val="21"/>
-        </w:rPr>
-        <w:t>%}{{</w:t>
-      </w:r>
-      <w:r>
-        <w:rPr>
-          <w:rFonts w:ascii="Helvetica" w:hAnsi="Helvetica" w:cs="Helvetica"/>
-          <w:color w:val="606266"/>
-          <w:kern w:val="0"/>
-          <w:szCs w:val="21"/>
-        </w:rPr>
-        <w:t xml:space="preserve"> </w:t>
-      </w:r>
-      <w:r>
-        <w:rPr>
-          <w:rFonts w:ascii="Helvetica" w:hAnsi="Helvetica" w:cs="Helvetica" w:hint="eastAsia"/>
-          <w:color w:val="606266"/>
-          <w:kern w:val="0"/>
-          <w:szCs w:val="21"/>
-        </w:rPr>
-        <w:t>ques.answer</w:t>
-      </w:r>
-      <w:r>
-        <w:rPr>
-          <w:rFonts w:ascii="Helvetica" w:hAnsi="Helvetica" w:cs="Helvetica"/>
-          <w:color w:val="606266"/>
-          <w:kern w:val="0"/>
-          <w:szCs w:val="21"/>
-        </w:rPr>
-        <w:t xml:space="preserve"> }}</w:t>
-      </w:r>
-      <w:r>
-        <w:rPr>
-          <w:rFonts w:ascii="Helvetica" w:hAnsi="Helvetica" w:cs="Helvetica" w:hint="eastAsia"/>
-          <w:color w:val="606266"/>
-          <w:kern w:val="0"/>
-          <w:szCs w:val="21"/>
-        </w:rPr>
-        <w:t>{%</w:t>
-      </w:r>
-      <w:r>
-        <w:rPr>
-          <w:rFonts w:ascii="Helvetica" w:hAnsi="Helvetica" w:cs="Helvetica"/>
-          <w:color w:val="606266"/>
-          <w:kern w:val="0"/>
-          <w:szCs w:val="21"/>
-        </w:rPr>
-        <w:t xml:space="preserve"> </w:t>
-      </w:r>
-      <w:r>
-        <w:rPr>
-          <w:rFonts w:ascii="Helvetica" w:hAnsi="Helvetica" w:cs="Helvetica" w:hint="eastAsia"/>
-          <w:color w:val="606266"/>
-          <w:kern w:val="0"/>
-          <w:szCs w:val="21"/>
-        </w:rPr>
         <w:t>endif</w:t>
       </w:r>
       <w:r>
@@ -2808,7 +3154,27 @@
           <w:kern w:val="0"/>
           <w:szCs w:val="21"/>
         </w:rPr>
-        <w:t>{% endfor %}</w:t>
+        <w:t xml:space="preserve">{% </w:t>
+      </w:r>
+      <w:proofErr w:type="spellStart"/>
+      <w:r>
+        <w:rPr>
+          <w:rFonts w:ascii="Helvetica" w:hAnsi="Helvetica" w:cs="Helvetica" w:hint="eastAsia"/>
+          <w:color w:val="606266"/>
+          <w:kern w:val="0"/>
+          <w:szCs w:val="21"/>
+        </w:rPr>
+        <w:t>endfor</w:t>
+      </w:r>
+      <w:proofErr w:type="spellEnd"/>
+      <w:r>
+        <w:rPr>
+          <w:rFonts w:ascii="Helvetica" w:hAnsi="Helvetica" w:cs="Helvetica" w:hint="eastAsia"/>
+          <w:color w:val="606266"/>
+          <w:kern w:val="0"/>
+          <w:szCs w:val="21"/>
+        </w:rPr>
+        <w:t xml:space="preserve"> %}</w:t>
       </w:r>
     </w:p>
     <w:p>
@@ -2876,7 +3242,7 @@
 </file>
 
 <file path=word/endnotes.xml><?xml version="1.0" encoding="utf-8"?>
-<w:endnotes xmlns:wpc="http://schemas.microsoft.com/office/word/2010/wordprocessingCanvas" xmlns:cx="http://schemas.microsoft.com/office/drawing/2014/chartex" xmlns:mc="http://schemas.openxmlformats.org/markup-compatibility/2006" xmlns:o="urn:schemas-microsoft-com:office:office" xmlns:r="http://schemas.openxmlformats.org/officeDocument/2006/relationships" xmlns:m="http://schemas.openxmlformats.org/officeDocument/2006/math" xmlns:v="urn:schemas-microsoft-com:vml" xmlns:wp14="http://schemas.microsoft.com/office/word/2010/wordprocessingDrawing" xmlns:wp="http://schemas.openxmlformats.org/drawingml/2006/wordprocessingDrawing" xmlns:w10="urn:schemas-microsoft-com:office:word" xmlns:w="http://schemas.openxmlformats.org/wordprocessingml/2006/main" xmlns:w14="http://schemas.microsoft.com/office/word/2010/wordml" xmlns:w15="http://schemas.microsoft.com/office/word/2012/wordml" xmlns:w16se="http://schemas.microsoft.com/office/word/2015/wordml/symex" xmlns:wpg="http://schemas.microsoft.com/office/word/2010/wordprocessingGroup" xmlns:wpi="http://schemas.microsoft.com/office/word/2010/wordprocessingInk" xmlns:wne="http://schemas.microsoft.com/office/word/2006/wordml" xmlns:wps="http://schemas.microsoft.com/office/word/2010/wordprocessingShape" mc:Ignorable="w14 w15 w16se wp14">
+<w:endnotes xmlns:wpc="http://schemas.microsoft.com/office/word/2010/wordprocessingCanvas" xmlns:cx="http://schemas.microsoft.com/office/drawing/2014/chartex" xmlns:cx1="http://schemas.microsoft.com/office/drawing/2015/9/8/chartex" xmlns:cx2="http://schemas.microsoft.com/office/drawing/2015/10/21/chartex" xmlns:cx3="http://schemas.microsoft.com/office/drawing/2016/5/9/chartex" xmlns:cx4="http://schemas.microsoft.com/office/drawing/2016/5/10/chartex" xmlns:cx5="http://schemas.microsoft.com/office/drawing/2016/5/11/chartex" xmlns:cx6="http://schemas.microsoft.com/office/drawing/2016/5/12/chartex" xmlns:cx7="http://schemas.microsoft.com/office/drawing/2016/5/13/chartex" xmlns:cx8="http://schemas.microsoft.com/office/drawing/2016/5/14/chartex" xmlns:mc="http://schemas.openxmlformats.org/markup-compatibility/2006" xmlns:aink="http://schemas.microsoft.com/office/drawing/2016/ink" xmlns:am3d="http://schemas.microsoft.com/office/drawing/2017/model3d" xmlns:o="urn:schemas-microsoft-com:office:office" xmlns:r="http://schemas.openxmlformats.org/officeDocument/2006/relationships" xmlns:m="http://schemas.openxmlformats.org/officeDocument/2006/math" xmlns:v="urn:schemas-microsoft-com:vml" xmlns:wp14="http://schemas.microsoft.com/office/word/2010/wordprocessingDrawing" xmlns:wp="http://schemas.openxmlformats.org/drawingml/2006/wordprocessingDrawing" xmlns:w10="urn:schemas-microsoft-com:office:word" xmlns:w="http://schemas.openxmlformats.org/wordprocessingml/2006/main" xmlns:w14="http://schemas.microsoft.com/office/word/2010/wordml" xmlns:w15="http://schemas.microsoft.com/office/word/2012/wordml" xmlns:w16cex="http://schemas.microsoft.com/office/word/2018/wordml/cex" xmlns:w16cid="http://schemas.microsoft.com/office/word/2016/wordml/cid" xmlns:w16="http://schemas.microsoft.com/office/word/2018/wordml" xmlns:w16sdtdh="http://schemas.microsoft.com/office/word/2020/wordml/sdtdatahash" xmlns:w16se="http://schemas.microsoft.com/office/word/2015/wordml/symex" xmlns:wpg="http://schemas.microsoft.com/office/word/2010/wordprocessingGroup" xmlns:wpi="http://schemas.microsoft.com/office/word/2010/wordprocessingInk" xmlns:wne="http://schemas.microsoft.com/office/word/2006/wordml" xmlns:wps="http://schemas.microsoft.com/office/word/2010/wordprocessingShape" mc:Ignorable="w14 w15 w16se w16cid w16 w16cex w16sdtdh wp14">
   <w:endnote w:type="separator" w:id="-1">
     <w:p>
       <w:r>
@@ -2895,7 +3261,7 @@
 </file>
 
 <file path=word/footnotes.xml><?xml version="1.0" encoding="utf-8"?>
-<w:footnotes xmlns:wpc="http://schemas.microsoft.com/office/word/2010/wordprocessingCanvas" xmlns:cx="http://schemas.microsoft.com/office/drawing/2014/chartex" xmlns:mc="http://schemas.openxmlformats.org/markup-compatibility/2006" xmlns:o="urn:schemas-microsoft-com:office:office" xmlns:r="http://schemas.openxmlformats.org/officeDocument/2006/relationships" xmlns:m="http://schemas.openxmlformats.org/officeDocument/2006/math" xmlns:v="urn:schemas-microsoft-com:vml" xmlns:wp14="http://schemas.microsoft.com/office/word/2010/wordprocessingDrawing" xmlns:wp="http://schemas.openxmlformats.org/drawingml/2006/wordprocessingDrawing" xmlns:w10="urn:schemas-microsoft-com:office:word" xmlns:w="http://schemas.openxmlformats.org/wordprocessingml/2006/main" xmlns:w14="http://schemas.microsoft.com/office/word/2010/wordml" xmlns:w15="http://schemas.microsoft.com/office/word/2012/wordml" xmlns:w16se="http://schemas.microsoft.com/office/word/2015/wordml/symex" xmlns:wpg="http://schemas.microsoft.com/office/word/2010/wordprocessingGroup" xmlns:wpi="http://schemas.microsoft.com/office/word/2010/wordprocessingInk" xmlns:wne="http://schemas.microsoft.com/office/word/2006/wordml" xmlns:wps="http://schemas.microsoft.com/office/word/2010/wordprocessingShape" mc:Ignorable="w14 w15 w16se wp14">
+<w:footnotes xmlns:wpc="http://schemas.microsoft.com/office/word/2010/wordprocessingCanvas" xmlns:cx="http://schemas.microsoft.com/office/drawing/2014/chartex" xmlns:cx1="http://schemas.microsoft.com/office/drawing/2015/9/8/chartex" xmlns:cx2="http://schemas.microsoft.com/office/drawing/2015/10/21/chartex" xmlns:cx3="http://schemas.microsoft.com/office/drawing/2016/5/9/chartex" xmlns:cx4="http://schemas.microsoft.com/office/drawing/2016/5/10/chartex" xmlns:cx5="http://schemas.microsoft.com/office/drawing/2016/5/11/chartex" xmlns:cx6="http://schemas.microsoft.com/office/drawing/2016/5/12/chartex" xmlns:cx7="http://schemas.microsoft.com/office/drawing/2016/5/13/chartex" xmlns:cx8="http://schemas.microsoft.com/office/drawing/2016/5/14/chartex" xmlns:mc="http://schemas.openxmlformats.org/markup-compatibility/2006" xmlns:aink="http://schemas.microsoft.com/office/drawing/2016/ink" xmlns:am3d="http://schemas.microsoft.com/office/drawing/2017/model3d" xmlns:o="urn:schemas-microsoft-com:office:office" xmlns:r="http://schemas.openxmlformats.org/officeDocument/2006/relationships" xmlns:m="http://schemas.openxmlformats.org/officeDocument/2006/math" xmlns:v="urn:schemas-microsoft-com:vml" xmlns:wp14="http://schemas.microsoft.com/office/word/2010/wordprocessingDrawing" xmlns:wp="http://schemas.openxmlformats.org/drawingml/2006/wordprocessingDrawing" xmlns:w10="urn:schemas-microsoft-com:office:word" xmlns:w="http://schemas.openxmlformats.org/wordprocessingml/2006/main" xmlns:w14="http://schemas.microsoft.com/office/word/2010/wordml" xmlns:w15="http://schemas.microsoft.com/office/word/2012/wordml" xmlns:w16cex="http://schemas.microsoft.com/office/word/2018/wordml/cex" xmlns:w16cid="http://schemas.microsoft.com/office/word/2016/wordml/cid" xmlns:w16="http://schemas.microsoft.com/office/word/2018/wordml" xmlns:w16sdtdh="http://schemas.microsoft.com/office/word/2020/wordml/sdtdatahash" xmlns:w16se="http://schemas.microsoft.com/office/word/2015/wordml/symex" xmlns:wpg="http://schemas.microsoft.com/office/word/2010/wordprocessingGroup" xmlns:wpi="http://schemas.microsoft.com/office/word/2010/wordprocessingInk" xmlns:wne="http://schemas.microsoft.com/office/word/2006/wordml" xmlns:wps="http://schemas.microsoft.com/office/word/2010/wordprocessingShape" mc:Ignorable="w14 w15 w16se w16cid w16 w16cex w16sdtdh wp14">
   <w:footnote w:type="separator" w:id="-1">
     <w:p>
       <w:r>
@@ -2914,7 +3280,7 @@
 </file>
 
 <file path=word/numbering.xml><?xml version="1.0" encoding="utf-8"?>
-<w:numbering xmlns:wpc="http://schemas.microsoft.com/office/word/2010/wordprocessingCanvas" xmlns:cx="http://schemas.microsoft.com/office/drawing/2014/chartex" xmlns:mc="http://schemas.openxmlformats.org/markup-compatibility/2006" xmlns:o="urn:schemas-microsoft-com:office:office" xmlns:r="http://schemas.openxmlformats.org/officeDocument/2006/relationships" xmlns:m="http://schemas.openxmlformats.org/officeDocument/2006/math" xmlns:v="urn:schemas-microsoft-com:vml" xmlns:wp14="http://schemas.microsoft.com/office/word/2010/wordprocessingDrawing" xmlns:wp="http://schemas.openxmlformats.org/drawingml/2006/wordprocessingDrawing" xmlns:w10="urn:schemas-microsoft-com:office:word" xmlns:w="http://schemas.openxmlformats.org/wordprocessingml/2006/main" xmlns:w14="http://schemas.microsoft.com/office/word/2010/wordml" xmlns:w15="http://schemas.microsoft.com/office/word/2012/wordml" xmlns:w16se="http://schemas.microsoft.com/office/word/2015/wordml/symex" xmlns:wpg="http://schemas.microsoft.com/office/word/2010/wordprocessingGroup" xmlns:wpi="http://schemas.microsoft.com/office/word/2010/wordprocessingInk" xmlns:wne="http://schemas.microsoft.com/office/word/2006/wordml" xmlns:wps="http://schemas.microsoft.com/office/word/2010/wordprocessingShape" mc:Ignorable="w14 w15 w16se wp14">
+<w:numbering xmlns:wpc="http://schemas.microsoft.com/office/word/2010/wordprocessingCanvas" xmlns:cx="http://schemas.microsoft.com/office/drawing/2014/chartex" xmlns:cx1="http://schemas.microsoft.com/office/drawing/2015/9/8/chartex" xmlns:cx2="http://schemas.microsoft.com/office/drawing/2015/10/21/chartex" xmlns:cx3="http://schemas.microsoft.com/office/drawing/2016/5/9/chartex" xmlns:cx4="http://schemas.microsoft.com/office/drawing/2016/5/10/chartex" xmlns:cx5="http://schemas.microsoft.com/office/drawing/2016/5/11/chartex" xmlns:cx6="http://schemas.microsoft.com/office/drawing/2016/5/12/chartex" xmlns:cx7="http://schemas.microsoft.com/office/drawing/2016/5/13/chartex" xmlns:cx8="http://schemas.microsoft.com/office/drawing/2016/5/14/chartex" xmlns:mc="http://schemas.openxmlformats.org/markup-compatibility/2006" xmlns:aink="http://schemas.microsoft.com/office/drawing/2016/ink" xmlns:am3d="http://schemas.microsoft.com/office/drawing/2017/model3d" xmlns:o="urn:schemas-microsoft-com:office:office" xmlns:r="http://schemas.openxmlformats.org/officeDocument/2006/relationships" xmlns:m="http://schemas.openxmlformats.org/officeDocument/2006/math" xmlns:v="urn:schemas-microsoft-com:vml" xmlns:wp14="http://schemas.microsoft.com/office/word/2010/wordprocessingDrawing" xmlns:wp="http://schemas.openxmlformats.org/drawingml/2006/wordprocessingDrawing" xmlns:w10="urn:schemas-microsoft-com:office:word" xmlns:w="http://schemas.openxmlformats.org/wordprocessingml/2006/main" xmlns:w14="http://schemas.microsoft.com/office/word/2010/wordml" xmlns:w15="http://schemas.microsoft.com/office/word/2012/wordml" xmlns:w16cex="http://schemas.microsoft.com/office/word/2018/wordml/cex" xmlns:w16cid="http://schemas.microsoft.com/office/word/2016/wordml/cid" xmlns:w16="http://schemas.microsoft.com/office/word/2018/wordml" xmlns:w16sdtdh="http://schemas.microsoft.com/office/word/2020/wordml/sdtdatahash" xmlns:w16se="http://schemas.microsoft.com/office/word/2015/wordml/symex" xmlns:wpg="http://schemas.microsoft.com/office/word/2010/wordprocessingGroup" xmlns:wpi="http://schemas.microsoft.com/office/word/2010/wordprocessingInk" xmlns:wne="http://schemas.microsoft.com/office/word/2006/wordml" xmlns:wps="http://schemas.microsoft.com/office/word/2010/wordprocessingShape" mc:Ignorable="w14 w15 w16se w16cid w16 w16cex w16sdtdh wp14">
   <w:abstractNum w:abstractNumId="0" w15:restartNumberingAfterBreak="0">
     <w:nsid w:val="07417BAD"/>
     <w:multiLevelType w:val="hybridMultilevel"/>
@@ -3554,7 +3920,7 @@
 </file>
 
 <file path=word/styles.xml><?xml version="1.0" encoding="utf-8"?>
-<w:styles xmlns:mc="http://schemas.openxmlformats.org/markup-compatibility/2006" xmlns:r="http://schemas.openxmlformats.org/officeDocument/2006/relationships" xmlns:w="http://schemas.openxmlformats.org/wordprocessingml/2006/main" xmlns:w14="http://schemas.microsoft.com/office/word/2010/wordml" xmlns:w15="http://schemas.microsoft.com/office/word/2012/wordml" xmlns:w16se="http://schemas.microsoft.com/office/word/2015/wordml/symex" mc:Ignorable="w14 w15 w16se">
+<w:styles xmlns:mc="http://schemas.openxmlformats.org/markup-compatibility/2006" xmlns:r="http://schemas.openxmlformats.org/officeDocument/2006/relationships" xmlns:w="http://schemas.openxmlformats.org/wordprocessingml/2006/main" xmlns:w14="http://schemas.microsoft.com/office/word/2010/wordml" xmlns:w15="http://schemas.microsoft.com/office/word/2012/wordml" xmlns:w16cex="http://schemas.microsoft.com/office/word/2018/wordml/cex" xmlns:w16cid="http://schemas.microsoft.com/office/word/2016/wordml/cid" xmlns:w16="http://schemas.microsoft.com/office/word/2018/wordml" xmlns:w16sdtdh="http://schemas.microsoft.com/office/word/2020/wordml/sdtdatahash" xmlns:w16se="http://schemas.microsoft.com/office/word/2015/wordml/symex" mc:Ignorable="w14 w15 w16se w16cid w16 w16cex w16sdtdh">
   <w:docDefaults>
     <w:rPrDefault>
       <w:rPr>
@@ -3567,7 +3933,7 @@
     </w:rPrDefault>
     <w:pPrDefault/>
   </w:docDefaults>
-  <w:latentStyles w:defLockedState="0" w:defUIPriority="99" w:defSemiHidden="0" w:defUnhideWhenUsed="0" w:defQFormat="0" w:count="371">
+  <w:latentStyles w:defLockedState="0" w:defUIPriority="99" w:defSemiHidden="0" w:defUnhideWhenUsed="0" w:defQFormat="0" w:count="376">
     <w:lsdException w:name="Normal" w:uiPriority="0" w:qFormat="1"/>
     <w:lsdException w:name="heading 1" w:uiPriority="9" w:qFormat="1"/>
     <w:lsdException w:name="heading 2" w:semiHidden="1" w:uiPriority="9" w:unhideWhenUsed="1" w:qFormat="1"/>
@@ -3673,7 +4039,6 @@
     <w:lsdException w:name="HTML Sample" w:semiHidden="1" w:unhideWhenUsed="1"/>
     <w:lsdException w:name="HTML Typewriter" w:semiHidden="1" w:unhideWhenUsed="1"/>
     <w:lsdException w:name="HTML Variable" w:semiHidden="1" w:unhideWhenUsed="1"/>
-    <w:lsdException w:name="Normal Table" w:semiHidden="1" w:unhideWhenUsed="1"/>
     <w:lsdException w:name="annotation subject" w:semiHidden="1" w:unhideWhenUsed="1"/>
     <w:lsdException w:name="No List" w:semiHidden="1" w:unhideWhenUsed="1"/>
     <w:lsdException w:name="Outline List 1" w:semiHidden="1" w:unhideWhenUsed="1"/>
@@ -3716,11 +4081,8 @@
     <w:lsdException w:name="Table Contemporary" w:semiHidden="1" w:unhideWhenUsed="1"/>
     <w:lsdException w:name="Table Elegant" w:semiHidden="1" w:unhideWhenUsed="1"/>
     <w:lsdException w:name="Table Professional" w:semiHidden="1" w:unhideWhenUsed="1"/>
-    <w:lsdException w:name="Table Subtle 1" w:semiHidden="1" w:unhideWhenUsed="1"/>
     <w:lsdException w:name="Table Subtle 2" w:semiHidden="1" w:unhideWhenUsed="1"/>
     <w:lsdException w:name="Table Web 1" w:semiHidden="1" w:unhideWhenUsed="1"/>
-    <w:lsdException w:name="Table Web 2" w:semiHidden="1" w:unhideWhenUsed="1"/>
-    <w:lsdException w:name="Table Web 3" w:semiHidden="1" w:unhideWhenUsed="1"/>
     <w:lsdException w:name="Balloon Text" w:semiHidden="1" w:unhideWhenUsed="1"/>
     <w:lsdException w:name="Table Grid" w:uiPriority="39"/>
     <w:lsdException w:name="Table Theme" w:semiHidden="1" w:unhideWhenUsed="1"/>
@@ -3939,6 +4301,11 @@
     <w:lsdException w:name="List Table 5 Dark Accent 6" w:uiPriority="50"/>
     <w:lsdException w:name="List Table 6 Colorful Accent 6" w:uiPriority="51"/>
     <w:lsdException w:name="List Table 7 Colorful Accent 6" w:uiPriority="52"/>
+    <w:lsdException w:name="Mention" w:semiHidden="1" w:unhideWhenUsed="1"/>
+    <w:lsdException w:name="Smart Hyperlink" w:semiHidden="1" w:unhideWhenUsed="1"/>
+    <w:lsdException w:name="Hashtag" w:semiHidden="1" w:unhideWhenUsed="1"/>
+    <w:lsdException w:name="Unresolved Mention" w:semiHidden="1" w:unhideWhenUsed="1"/>
+    <w:lsdException w:name="Smart Link" w:semiHidden="1" w:unhideWhenUsed="1"/>
   </w:latentStyles>
   <w:style w:type="paragraph" w:default="1" w:styleId="a">
     <w:name w:val="Normal"/>
